--- a/docs/Burn book.docx
+++ b/docs/Burn book.docx
@@ -157,29 +157,29 @@
         <w:tblStyle w:val="TableGrid"/>
         <w:tblW w:w="9535" w:type="dxa"/>
         <w:jc w:val="left"/>
-        <w:tblInd w:w="0" w:type="dxa"/>
+        <w:tblInd w:w="-5" w:type="dxa"/>
         <w:tblCellMar>
           <w:top w:w="0" w:type="dxa"/>
-          <w:left w:w="108" w:type="dxa"/>
+          <w:left w:w="103" w:type="dxa"/>
           <w:bottom w:w="0" w:type="dxa"/>
           <w:right w:w="108" w:type="dxa"/>
         </w:tblCellMar>
         <w:tblLook w:val="04a0" w:noVBand="1" w:noHBand="0" w:lastColumn="0" w:firstColumn="1" w:lastRow="0" w:firstRow="1"/>
       </w:tblPr>
       <w:tblGrid>
-        <w:gridCol w:w="1974"/>
+        <w:gridCol w:w="1973"/>
         <w:gridCol w:w="4410"/>
-        <w:gridCol w:w="3151"/>
+        <w:gridCol w:w="3152"/>
       </w:tblGrid>
       <w:tr>
         <w:trPr/>
         <w:tc>
           <w:tcPr>
-            <w:tcW w:w="1974" w:type="dxa"/>
+            <w:tcW w:w="1973" w:type="dxa"/>
             <w:tcBorders/>
             <w:shd w:fill="auto" w:val="clear"/>
             <w:tcMar>
-              <w:left w:w="108" w:type="dxa"/>
+              <w:left w:w="103" w:type="dxa"/>
             </w:tcMar>
           </w:tcPr>
           <w:p>
@@ -210,7 +210,7 @@
             <w:tcBorders/>
             <w:shd w:fill="auto" w:val="clear"/>
             <w:tcMar>
-              <w:left w:w="108" w:type="dxa"/>
+              <w:left w:w="103" w:type="dxa"/>
             </w:tcMar>
           </w:tcPr>
           <w:p>
@@ -237,11 +237,11 @@
         </w:tc>
         <w:tc>
           <w:tcPr>
-            <w:tcW w:w="3151" w:type="dxa"/>
+            <w:tcW w:w="3152" w:type="dxa"/>
             <w:tcBorders/>
             <w:shd w:fill="auto" w:val="clear"/>
             <w:tcMar>
-              <w:left w:w="108" w:type="dxa"/>
+              <w:left w:w="103" w:type="dxa"/>
             </w:tcMar>
           </w:tcPr>
           <w:p>
@@ -271,11 +271,11 @@
         <w:trPr/>
         <w:tc>
           <w:tcPr>
-            <w:tcW w:w="1974" w:type="dxa"/>
+            <w:tcW w:w="1973" w:type="dxa"/>
             <w:tcBorders/>
             <w:shd w:fill="auto" w:val="clear"/>
             <w:tcMar>
-              <w:left w:w="108" w:type="dxa"/>
+              <w:left w:w="103" w:type="dxa"/>
             </w:tcMar>
           </w:tcPr>
           <w:p>
@@ -303,7 +303,7 @@
             <w:tcBorders/>
             <w:shd w:fill="auto" w:val="clear"/>
             <w:tcMar>
-              <w:left w:w="108" w:type="dxa"/>
+              <w:left w:w="103" w:type="dxa"/>
             </w:tcMar>
           </w:tcPr>
           <w:p>
@@ -327,11 +327,11 @@
         </w:tc>
         <w:tc>
           <w:tcPr>
-            <w:tcW w:w="3151" w:type="dxa"/>
+            <w:tcW w:w="3152" w:type="dxa"/>
             <w:tcBorders/>
             <w:shd w:fill="auto" w:val="clear"/>
             <w:tcMar>
-              <w:left w:w="108" w:type="dxa"/>
+              <w:left w:w="103" w:type="dxa"/>
             </w:tcMar>
           </w:tcPr>
           <w:p>
@@ -401,7 +401,7 @@
           <w:docPartGallery w:val="Table of Contents"/>
           <w:docPartUnique w:val="true"/>
         </w:docPartObj>
-        <w:id w:val="1421849629"/>
+        <w:id w:val="59184054"/>
       </w:sdtPr>
       <w:sdtContent>
         <w:p>
@@ -446,6 +446,7 @@
               <w:rPr>
                 <w:webHidden/>
                 <w:rStyle w:val="IndexLink"/>
+                <w:vanish w:val="false"/>
               </w:rPr>
               <w:t>I.</w:t>
             </w:r>
@@ -512,6 +513,7 @@
               <w:rPr>
                 <w:webHidden/>
                 <w:rStyle w:val="IndexLink"/>
+                <w:vanish w:val="false"/>
               </w:rPr>
               <w:t>II.</w:t>
             </w:r>
@@ -575,35 +577,30 @@
             <w:r>
               <w:rPr>
                 <w:webHidden/>
+              </w:rPr>
+              <w:fldChar w:fldCharType="begin"/>
+            </w:r>
+            <w:r>
+              <w:rPr>
+                <w:webHidden/>
+              </w:rPr>
+              <w:instrText>PAGEREF _Toc486977108 \h</w:instrText>
+            </w:r>
+            <w:r>
+              <w:rPr>
+                <w:webHidden/>
+              </w:rPr>
+              <w:fldChar w:fldCharType="separate"/>
+            </w:r>
+            <w:r>
+              <w:rPr>
+                <w:webHidden/>
                 <w:rStyle w:val="IndexLink"/>
+                <w:vanish w:val="false"/>
               </w:rPr>
               <w:t>1.</w:t>
               <w:tab/>
               <w:t>Chức năng</w:t>
-            </w:r>
-            <w:r>
-              <w:rPr>
-                <w:webHidden/>
-              </w:rPr>
-              <w:fldChar w:fldCharType="begin"/>
-            </w:r>
-            <w:r>
-              <w:rPr>
-                <w:webHidden/>
-              </w:rPr>
-              <w:instrText>PAGEREF _Toc486977108 \h</w:instrText>
-            </w:r>
-            <w:r>
-              <w:rPr>
-                <w:webHidden/>
-              </w:rPr>
-              <w:fldChar w:fldCharType="separate"/>
-            </w:r>
-            <w:r>
-              <w:rPr>
-                <w:rStyle w:val="IndexLink"/>
-                <w:vanish w:val="false"/>
-              </w:rPr>
               <w:tab/>
               <w:t>4</w:t>
             </w:r>
@@ -628,35 +625,30 @@
             <w:r>
               <w:rPr>
                 <w:webHidden/>
+              </w:rPr>
+              <w:fldChar w:fldCharType="begin"/>
+            </w:r>
+            <w:r>
+              <w:rPr>
+                <w:webHidden/>
+              </w:rPr>
+              <w:instrText>PAGEREF _Toc486977109 \h</w:instrText>
+            </w:r>
+            <w:r>
+              <w:rPr>
+                <w:webHidden/>
+              </w:rPr>
+              <w:fldChar w:fldCharType="separate"/>
+            </w:r>
+            <w:r>
+              <w:rPr>
+                <w:webHidden/>
                 <w:rStyle w:val="IndexLink"/>
+                <w:vanish w:val="false"/>
               </w:rPr>
               <w:t>2.</w:t>
               <w:tab/>
               <w:t>Tính khả dụng</w:t>
-            </w:r>
-            <w:r>
-              <w:rPr>
-                <w:webHidden/>
-              </w:rPr>
-              <w:fldChar w:fldCharType="begin"/>
-            </w:r>
-            <w:r>
-              <w:rPr>
-                <w:webHidden/>
-              </w:rPr>
-              <w:instrText>PAGEREF _Toc486977109 \h</w:instrText>
-            </w:r>
-            <w:r>
-              <w:rPr>
-                <w:webHidden/>
-              </w:rPr>
-              <w:fldChar w:fldCharType="separate"/>
-            </w:r>
-            <w:r>
-              <w:rPr>
-                <w:rStyle w:val="IndexLink"/>
-                <w:vanish w:val="false"/>
-              </w:rPr>
               <w:tab/>
               <w:t>4</w:t>
             </w:r>
@@ -681,35 +673,30 @@
             <w:r>
               <w:rPr>
                 <w:webHidden/>
+              </w:rPr>
+              <w:fldChar w:fldCharType="begin"/>
+            </w:r>
+            <w:r>
+              <w:rPr>
+                <w:webHidden/>
+              </w:rPr>
+              <w:instrText>PAGEREF _Toc486977110 \h</w:instrText>
+            </w:r>
+            <w:r>
+              <w:rPr>
+                <w:webHidden/>
+              </w:rPr>
+              <w:fldChar w:fldCharType="separate"/>
+            </w:r>
+            <w:r>
+              <w:rPr>
+                <w:webHidden/>
                 <w:rStyle w:val="IndexLink"/>
+                <w:vanish w:val="false"/>
               </w:rPr>
               <w:t>3.</w:t>
               <w:tab/>
               <w:t>Tính tin cậy</w:t>
-            </w:r>
-            <w:r>
-              <w:rPr>
-                <w:webHidden/>
-              </w:rPr>
-              <w:fldChar w:fldCharType="begin"/>
-            </w:r>
-            <w:r>
-              <w:rPr>
-                <w:webHidden/>
-              </w:rPr>
-              <w:instrText>PAGEREF _Toc486977110 \h</w:instrText>
-            </w:r>
-            <w:r>
-              <w:rPr>
-                <w:webHidden/>
-              </w:rPr>
-              <w:fldChar w:fldCharType="separate"/>
-            </w:r>
-            <w:r>
-              <w:rPr>
-                <w:rStyle w:val="IndexLink"/>
-                <w:vanish w:val="false"/>
-              </w:rPr>
               <w:tab/>
               <w:t>4</w:t>
             </w:r>
@@ -734,35 +721,30 @@
             <w:r>
               <w:rPr>
                 <w:webHidden/>
+              </w:rPr>
+              <w:fldChar w:fldCharType="begin"/>
+            </w:r>
+            <w:r>
+              <w:rPr>
+                <w:webHidden/>
+              </w:rPr>
+              <w:instrText>PAGEREF _Toc486977111 \h</w:instrText>
+            </w:r>
+            <w:r>
+              <w:rPr>
+                <w:webHidden/>
+              </w:rPr>
+              <w:fldChar w:fldCharType="separate"/>
+            </w:r>
+            <w:r>
+              <w:rPr>
+                <w:webHidden/>
                 <w:rStyle w:val="IndexLink"/>
+                <w:vanish w:val="false"/>
               </w:rPr>
               <w:t>4.</w:t>
               <w:tab/>
               <w:t>Hiệu năng</w:t>
-            </w:r>
-            <w:r>
-              <w:rPr>
-                <w:webHidden/>
-              </w:rPr>
-              <w:fldChar w:fldCharType="begin"/>
-            </w:r>
-            <w:r>
-              <w:rPr>
-                <w:webHidden/>
-              </w:rPr>
-              <w:instrText>PAGEREF _Toc486977111 \h</w:instrText>
-            </w:r>
-            <w:r>
-              <w:rPr>
-                <w:webHidden/>
-              </w:rPr>
-              <w:fldChar w:fldCharType="separate"/>
-            </w:r>
-            <w:r>
-              <w:rPr>
-                <w:rStyle w:val="IndexLink"/>
-                <w:vanish w:val="false"/>
-              </w:rPr>
               <w:tab/>
               <w:t>4</w:t>
             </w:r>
@@ -787,35 +769,30 @@
             <w:r>
               <w:rPr>
                 <w:webHidden/>
+              </w:rPr>
+              <w:fldChar w:fldCharType="begin"/>
+            </w:r>
+            <w:r>
+              <w:rPr>
+                <w:webHidden/>
+              </w:rPr>
+              <w:instrText>PAGEREF _Toc486977112 \h</w:instrText>
+            </w:r>
+            <w:r>
+              <w:rPr>
+                <w:webHidden/>
+              </w:rPr>
+              <w:fldChar w:fldCharType="separate"/>
+            </w:r>
+            <w:r>
+              <w:rPr>
+                <w:webHidden/>
                 <w:rStyle w:val="IndexLink"/>
+                <w:vanish w:val="false"/>
               </w:rPr>
               <w:t>5.</w:t>
               <w:tab/>
               <w:t>Tính hỗ trợ</w:t>
-            </w:r>
-            <w:r>
-              <w:rPr>
-                <w:webHidden/>
-              </w:rPr>
-              <w:fldChar w:fldCharType="begin"/>
-            </w:r>
-            <w:r>
-              <w:rPr>
-                <w:webHidden/>
-              </w:rPr>
-              <w:instrText>PAGEREF _Toc486977112 \h</w:instrText>
-            </w:r>
-            <w:r>
-              <w:rPr>
-                <w:webHidden/>
-              </w:rPr>
-              <w:fldChar w:fldCharType="separate"/>
-            </w:r>
-            <w:r>
-              <w:rPr>
-                <w:rStyle w:val="IndexLink"/>
-                <w:vanish w:val="false"/>
-              </w:rPr>
               <w:tab/>
               <w:t>4</w:t>
             </w:r>
@@ -840,35 +817,30 @@
             <w:r>
               <w:rPr>
                 <w:webHidden/>
+              </w:rPr>
+              <w:fldChar w:fldCharType="begin"/>
+            </w:r>
+            <w:r>
+              <w:rPr>
+                <w:webHidden/>
+              </w:rPr>
+              <w:instrText>PAGEREF _Toc486977113 \h</w:instrText>
+            </w:r>
+            <w:r>
+              <w:rPr>
+                <w:webHidden/>
+              </w:rPr>
+              <w:fldChar w:fldCharType="separate"/>
+            </w:r>
+            <w:r>
+              <w:rPr>
+                <w:webHidden/>
                 <w:rStyle w:val="IndexLink"/>
+                <w:vanish w:val="false"/>
               </w:rPr>
               <w:t>6.</w:t>
               <w:tab/>
               <w:t>Các ràng buộc thiết kế</w:t>
-            </w:r>
-            <w:r>
-              <w:rPr>
-                <w:webHidden/>
-              </w:rPr>
-              <w:fldChar w:fldCharType="begin"/>
-            </w:r>
-            <w:r>
-              <w:rPr>
-                <w:webHidden/>
-              </w:rPr>
-              <w:instrText>PAGEREF _Toc486977113 \h</w:instrText>
-            </w:r>
-            <w:r>
-              <w:rPr>
-                <w:webHidden/>
-              </w:rPr>
-              <w:fldChar w:fldCharType="separate"/>
-            </w:r>
-            <w:r>
-              <w:rPr>
-                <w:rStyle w:val="IndexLink"/>
-                <w:vanish w:val="false"/>
-              </w:rPr>
               <w:tab/>
               <w:t>4</w:t>
             </w:r>
@@ -896,6 +868,7 @@
               <w:rPr>
                 <w:webHidden/>
                 <w:rStyle w:val="IndexLink"/>
+                <w:vanish w:val="false"/>
               </w:rPr>
               <w:t>III.</w:t>
             </w:r>
@@ -962,6 +935,7 @@
               <w:rPr>
                 <w:webHidden/>
                 <w:rStyle w:val="IndexLink"/>
+                <w:vanish w:val="false"/>
               </w:rPr>
               <w:t>IV.</w:t>
             </w:r>
@@ -1070,7 +1044,7 @@
         <w:pStyle w:val="Heading1"/>
         <w:numPr>
           <w:ilvl w:val="0"/>
-          <w:numId w:val="3"/>
+          <w:numId w:val="4"/>
         </w:numPr>
         <w:rPr/>
       </w:pPr>
@@ -1088,85 +1062,6 @@
     <w:p>
       <w:pPr>
         <w:pStyle w:val="Heading1"/>
-        <w:numPr>
-          <w:ilvl w:val="0"/>
-          <w:numId w:val="1"/>
-        </w:numPr>
-        <w:rPr/>
-      </w:pPr>
-      <w:r>
-        <w:rPr>
-          <w:rFonts w:cs="Calibri" w:cstheme="minorHAnsi"/>
-          <w:sz w:val="24"/>
-          <w:szCs w:val="24"/>
-        </w:rPr>
-        <w:t xml:space="preserve"> </w:t>
-      </w:r>
-      <w:r>
-        <w:rPr>
-          <w:rFonts w:cs="Calibri" w:cstheme="minorHAnsi"/>
-          <w:sz w:val="28"/>
-          <w:szCs w:val="28"/>
-        </w:rPr>
-        <w:t>Mô tả chung:</w:t>
-      </w:r>
-    </w:p>
-    <w:p>
-      <w:pPr>
-        <w:pStyle w:val="Normal"/>
-        <w:rPr/>
-      </w:pPr>
-      <w:r>
-        <w:rPr>
-          <w:rFonts w:cs="Calibri" w:cstheme="minorHAnsi"/>
-          <w:sz w:val="28"/>
-          <w:szCs w:val="28"/>
-        </w:rPr>
-        <w:tab/>
-      </w:r>
-      <w:r>
-        <w:rPr>
-          <w:rFonts w:cs="Calibri" w:cstheme="minorHAnsi"/>
-          <w:sz w:val="24"/>
-          <w:szCs w:val="24"/>
-        </w:rPr>
-        <w:t>Việc học của học sinh, sinh viên đôi lúc gặp nhiều khó khăn, bực tức. Nhóm chúng tôi đang là sinh viên nên thấu hiểu vấn đề này. Do đó, nhận thấy cần một nơi đề xả stress tránh việc áp lực quá lớn vào học hành.</w:t>
-      </w:r>
-    </w:p>
-    <w:p>
-      <w:pPr>
-        <w:pStyle w:val="Normal"/>
-        <w:ind w:firstLine="720"/>
-        <w:rPr/>
-      </w:pPr>
-      <w:r>
-        <w:rPr>
-          <w:rFonts w:cs="Calibri" w:cstheme="minorHAnsi"/>
-          <w:b/>
-          <w:sz w:val="24"/>
-          <w:szCs w:val="24"/>
-        </w:rPr>
-        <w:t>Đó chính là đốt sách.</w:t>
-      </w:r>
-    </w:p>
-    <w:p>
-      <w:pPr>
-        <w:pStyle w:val="Normal"/>
-        <w:ind w:firstLine="720"/>
-        <w:rPr/>
-      </w:pPr>
-      <w:r>
-        <w:rPr>
-          <w:rFonts w:cs="Calibri" w:cstheme="minorHAnsi"/>
-          <w:sz w:val="24"/>
-          <w:szCs w:val="24"/>
-        </w:rPr>
-        <w:t xml:space="preserve">Website sẽ giúp người dùng </w:t>
-      </w:r>
-    </w:p>
-    <w:p>
-      <w:pPr>
-        <w:pStyle w:val="ListParagraph"/>
         <w:numPr>
           <w:ilvl w:val="0"/>
           <w:numId w:val="2"/>
@@ -1179,141 +1074,60 @@
           <w:sz w:val="24"/>
           <w:szCs w:val="24"/>
         </w:rPr>
-        <w:t>Đốt các sách có sẵn trên website</w:t>
-      </w:r>
-    </w:p>
-    <w:p>
-      <w:pPr>
-        <w:pStyle w:val="ListParagraph"/>
-        <w:numPr>
-          <w:ilvl w:val="0"/>
-          <w:numId w:val="2"/>
-        </w:numPr>
-        <w:rPr/>
-      </w:pPr>
-      <w:r>
-        <w:rPr>
-          <w:rFonts w:cs="Calibri" w:cstheme="minorHAnsi"/>
-          <w:sz w:val="24"/>
-          <w:szCs w:val="24"/>
-        </w:rPr>
-        <w:t>Upload tài kiệu lên vào đốt nó theo ý thích</w:t>
-      </w:r>
-    </w:p>
-    <w:p>
-      <w:pPr>
-        <w:pStyle w:val="ListParagraph"/>
-        <w:numPr>
-          <w:ilvl w:val="0"/>
-          <w:numId w:val="2"/>
-        </w:numPr>
-        <w:rPr/>
-      </w:pPr>
-      <w:r>
-        <w:rPr>
-          <w:rFonts w:cs="Calibri" w:cstheme="minorHAnsi"/>
-          <w:sz w:val="24"/>
-          <w:szCs w:val="24"/>
-        </w:rPr>
-        <w:t>Đốt trường học</w:t>
-      </w:r>
-    </w:p>
-    <w:p>
-      <w:pPr>
-        <w:pStyle w:val="Normal"/>
-        <w:rPr/>
-      </w:pPr>
-      <w:r>
-        <w:rPr>
-          <w:rFonts w:cs="Calibri" w:cstheme="minorHAnsi"/>
-          <w:sz w:val="24"/>
-          <w:szCs w:val="24"/>
-        </w:rPr>
-        <w:tab/>
-        <w:t>Hay một số việc khác bạo lực mà thú vị</w:t>
-      </w:r>
-    </w:p>
-    <w:p>
-      <w:pPr>
-        <w:pStyle w:val="Normal"/>
-        <w:rPr>
-          <w:rFonts w:cs="Calibri" w:cstheme="minorHAnsi"/>
-          <w:sz w:val="24"/>
-          <w:szCs w:val="24"/>
-        </w:rPr>
-      </w:pPr>
-      <w:r>
-        <w:rPr/>
-      </w:r>
-    </w:p>
-    <w:p>
-      <w:pPr>
-        <w:pStyle w:val="Normal"/>
-        <w:rPr/>
-      </w:pPr>
-      <w:r>
-        <w:rPr/>
-      </w:r>
-    </w:p>
-    <w:p>
-      <w:pPr>
-        <w:pStyle w:val="Heading1"/>
-        <w:numPr>
-          <w:ilvl w:val="0"/>
-          <w:numId w:val="1"/>
-        </w:numPr>
-        <w:rPr>
-          <w:sz w:val="28"/>
-          <w:szCs w:val="28"/>
-        </w:rPr>
-      </w:pPr>
+        <w:t xml:space="preserve"> </w:t>
+      </w:r>
       <w:r>
         <w:rPr>
           <w:rFonts w:cs="Calibri" w:cstheme="minorHAnsi"/>
           <w:sz w:val="28"/>
           <w:szCs w:val="28"/>
         </w:rPr>
-        <w:t>Ý tưởng:</w:t>
+        <w:t>Mô tả chung:</w:t>
       </w:r>
     </w:p>
     <w:p>
       <w:pPr>
         <w:pStyle w:val="Normal"/>
+        <w:rPr/>
+      </w:pPr>
+      <w:r>
         <w:rPr>
           <w:rFonts w:cs="Calibri" w:cstheme="minorHAnsi"/>
-        </w:rPr>
-      </w:pPr>
-      <w:r>
-        <w:rPr>
-          <w:sz w:val="24"/>
-          <w:szCs w:val="24"/>
-        </w:rPr>
+          <w:sz w:val="28"/>
+          <w:szCs w:val="28"/>
+        </w:rPr>
+        <w:tab/>
+      </w:r>
+      <w:r>
+        <w:rPr>
+          <w:rFonts w:cs="Calibri" w:cstheme="minorHAnsi"/>
+          <w:sz w:val="24"/>
+          <w:szCs w:val="24"/>
+        </w:rPr>
+        <w:t>Việc học của học sinh, sinh viên đôi lúc gặp nhiều khó khăn, bực tức. Nhóm chúng tôi đang là sinh viên nên thấu hiểu vấn đề này. Do đó, nhận thấy cần một nơi đề xả stress tránh việc áp lực quá lớn vào học hành.</w:t>
       </w:r>
     </w:p>
     <w:p>
       <w:pPr>
         <w:pStyle w:val="Normal"/>
-        <w:rPr>
-          <w:sz w:val="24"/>
-          <w:szCs w:val="24"/>
-        </w:rPr>
+        <w:ind w:firstLine="720"/>
+        <w:rPr/>
       </w:pPr>
       <w:r>
         <w:rPr>
           <w:rFonts w:cs="Calibri" w:cstheme="minorHAnsi"/>
-          <w:sz w:val="24"/>
-          <w:szCs w:val="24"/>
-        </w:rPr>
-        <w:t>- Hành động:</w:t>
+          <w:b/>
+          <w:sz w:val="24"/>
+          <w:szCs w:val="24"/>
+        </w:rPr>
+        <w:t>Đó chính là đốt sách.</w:t>
       </w:r>
     </w:p>
     <w:p>
       <w:pPr>
         <w:pStyle w:val="Normal"/>
-        <w:rPr>
-          <w:sz w:val="24"/>
-          <w:szCs w:val="24"/>
-        </w:rPr>
+        <w:ind w:firstLine="720"/>
+        <w:rPr/>
       </w:pPr>
       <w:r>
         <w:rPr>
@@ -1321,535 +1135,102 @@
           <w:sz w:val="24"/>
           <w:szCs w:val="24"/>
         </w:rPr>
-        <w:t>+ Đốt sách</w:t>
-      </w:r>
-    </w:p>
-    <w:p>
-      <w:pPr>
-        <w:pStyle w:val="Normal"/>
-        <w:rPr>
-          <w:sz w:val="24"/>
-          <w:szCs w:val="24"/>
-        </w:rPr>
-      </w:pPr>
-      <w:r>
-        <w:rPr>
-          <w:rFonts w:cs="Calibri" w:cstheme="minorHAnsi"/>
-          <w:sz w:val="24"/>
-          <w:szCs w:val="24"/>
-        </w:rPr>
-        <w:t>+ Xé sách</w:t>
-      </w:r>
-    </w:p>
-    <w:p>
-      <w:pPr>
-        <w:pStyle w:val="Normal"/>
-        <w:rPr>
-          <w:sz w:val="24"/>
-          <w:szCs w:val="24"/>
-        </w:rPr>
-      </w:pPr>
-      <w:r>
-        <w:rPr>
-          <w:rFonts w:cs="Calibri" w:cstheme="minorHAnsi"/>
-          <w:sz w:val="24"/>
-          <w:szCs w:val="24"/>
-        </w:rPr>
-        <w:t>+ Quăng sách</w:t>
-      </w:r>
-    </w:p>
-    <w:p>
-      <w:pPr>
-        <w:pStyle w:val="Normal"/>
-        <w:rPr>
-          <w:sz w:val="24"/>
-          <w:szCs w:val="24"/>
-        </w:rPr>
-      </w:pPr>
-      <w:r>
-        <w:rPr>
-          <w:rFonts w:cs="Calibri" w:cstheme="minorHAnsi"/>
-          <w:sz w:val="24"/>
-          <w:szCs w:val="24"/>
-        </w:rPr>
-        <w:t>+ Gấp máy bay, tuyền, …</w:t>
-      </w:r>
-    </w:p>
-    <w:p>
-      <w:pPr>
-        <w:pStyle w:val="Normal"/>
-        <w:rPr>
-          <w:sz w:val="24"/>
-          <w:szCs w:val="24"/>
-        </w:rPr>
-      </w:pPr>
-      <w:r>
-        <w:rPr>
-          <w:rFonts w:cs="Calibri" w:cstheme="minorHAnsi"/>
-          <w:sz w:val="24"/>
-          <w:szCs w:val="24"/>
-        </w:rPr>
-        <w:t>+ Vò sách</w:t>
-      </w:r>
-    </w:p>
-    <w:p>
-      <w:pPr>
-        <w:pStyle w:val="Normal"/>
-        <w:rPr>
-          <w:sz w:val="24"/>
-          <w:szCs w:val="24"/>
-        </w:rPr>
-      </w:pPr>
-      <w:r>
-        <w:rPr>
-          <w:rFonts w:cs="Calibri" w:cstheme="minorHAnsi"/>
-          <w:sz w:val="24"/>
-          <w:szCs w:val="24"/>
-        </w:rPr>
-        <w:t>+ Giẫm đạp</w:t>
-      </w:r>
-    </w:p>
-    <w:p>
-      <w:pPr>
-        <w:pStyle w:val="Normal"/>
-        <w:rPr>
-          <w:sz w:val="24"/>
-          <w:szCs w:val="24"/>
-        </w:rPr>
-      </w:pPr>
-      <w:r>
-        <w:rPr>
-          <w:rFonts w:cs="Calibri" w:cstheme="minorHAnsi"/>
-          <w:sz w:val="24"/>
-          <w:szCs w:val="24"/>
-        </w:rPr>
-        <w:t>//Update:</w:t>
-      </w:r>
-    </w:p>
-    <w:p>
-      <w:pPr>
-        <w:pStyle w:val="Normal"/>
-        <w:rPr>
-          <w:sz w:val="24"/>
-          <w:szCs w:val="24"/>
-        </w:rPr>
-      </w:pPr>
-      <w:r>
-        <w:rPr>
-          <w:rFonts w:cs="Calibri" w:cstheme="minorHAnsi"/>
-          <w:sz w:val="24"/>
-          <w:szCs w:val="24"/>
-        </w:rPr>
-        <w:t>+ Đốt trường</w:t>
-      </w:r>
-    </w:p>
-    <w:p>
-      <w:pPr>
-        <w:pStyle w:val="Normal"/>
-        <w:rPr>
-          <w:sz w:val="24"/>
-          <w:szCs w:val="24"/>
-        </w:rPr>
-      </w:pPr>
-      <w:r>
-        <w:rPr>
-          <w:rFonts w:cs="Calibri" w:cstheme="minorHAnsi"/>
-          <w:sz w:val="24"/>
-          <w:szCs w:val="24"/>
-        </w:rPr>
-        <w:t>+ Đốt bài kiểm tra,…..</w:t>
-      </w:r>
-    </w:p>
-    <w:p>
-      <w:pPr>
-        <w:pStyle w:val="Normal"/>
-        <w:rPr>
-          <w:rFonts w:cs="Calibri" w:cstheme="minorHAnsi"/>
-        </w:rPr>
-      </w:pPr>
-      <w:r>
-        <w:rPr>
-          <w:sz w:val="24"/>
-          <w:szCs w:val="24"/>
-        </w:rPr>
-      </w:r>
-    </w:p>
-    <w:p>
-      <w:pPr>
-        <w:pStyle w:val="Normal"/>
-        <w:rPr>
-          <w:rFonts w:cs="Calibri" w:cstheme="minorHAnsi"/>
-          <w:sz w:val="24"/>
-          <w:szCs w:val="24"/>
-        </w:rPr>
-      </w:pPr>
-      <w:r>
-        <w:rPr/>
-      </w:r>
-    </w:p>
-    <w:p>
-      <w:pPr>
-        <w:pStyle w:val="Heading1"/>
+        <w:t xml:space="preserve">Website sẽ giúp người dùng </w:t>
+      </w:r>
+    </w:p>
+    <w:p>
+      <w:pPr>
+        <w:pStyle w:val="ListParagraph"/>
         <w:numPr>
           <w:ilvl w:val="0"/>
           <w:numId w:val="3"/>
         </w:numPr>
         <w:rPr/>
       </w:pPr>
-      <w:bookmarkStart w:id="2" w:name="_Toc486977107"/>
-      <w:bookmarkEnd w:id="2"/>
-      <w:r>
-        <w:rPr/>
-        <w:t>Đặc tả bổ sung</w:t>
-      </w:r>
-    </w:p>
-    <w:p>
-      <w:pPr>
-        <w:pStyle w:val="Heading2"/>
-        <w:numPr>
-          <w:ilvl w:val="0"/>
-          <w:numId w:val="5"/>
-        </w:numPr>
-        <w:rPr/>
-      </w:pPr>
-      <w:bookmarkStart w:id="3" w:name="_Toc486977108"/>
-      <w:bookmarkEnd w:id="3"/>
-      <w:r>
-        <w:rPr/>
-        <w:t>Chức năng</w:t>
+      <w:r>
+        <w:rPr>
+          <w:rFonts w:cs="Calibri" w:cstheme="minorHAnsi"/>
+          <w:sz w:val="24"/>
+          <w:szCs w:val="24"/>
+        </w:rPr>
+        <w:t>Đốt các sách có sẵn trên website</w:t>
       </w:r>
     </w:p>
     <w:p>
       <w:pPr>
         <w:pStyle w:val="ListParagraph"/>
-        <w:numPr>
-          <w:ilvl w:val="0"/>
-          <w:numId w:val="4"/>
-        </w:numPr>
-        <w:rPr>
-          <w:sz w:val="24"/>
-          <w:szCs w:val="24"/>
-        </w:rPr>
-      </w:pPr>
-      <w:r>
-        <w:rPr>
-          <w:sz w:val="24"/>
-          <w:szCs w:val="24"/>
-        </w:rPr>
-        <w:t>Hỗ trợ nhiều user truy cập cùng lúc</w:t>
-      </w:r>
-    </w:p>
-    <w:p>
-      <w:pPr>
-        <w:pStyle w:val="ListParagraph"/>
-        <w:numPr>
-          <w:ilvl w:val="0"/>
-          <w:numId w:val="4"/>
-        </w:numPr>
-        <w:rPr>
-          <w:sz w:val="24"/>
-          <w:szCs w:val="24"/>
-        </w:rPr>
-      </w:pPr>
-      <w:r>
-        <w:rPr>
-          <w:sz w:val="24"/>
-          <w:szCs w:val="24"/>
-        </w:rPr>
-        <w:t>Dễ dùng, đơn giản, đẹp mắt</w:t>
-      </w:r>
-    </w:p>
-    <w:p>
-      <w:pPr>
-        <w:pStyle w:val="Heading2"/>
-        <w:numPr>
-          <w:ilvl w:val="0"/>
-          <w:numId w:val="5"/>
-        </w:numPr>
-        <w:rPr/>
-      </w:pPr>
-      <w:bookmarkStart w:id="4" w:name="_Toc486977109"/>
-      <w:bookmarkEnd w:id="4"/>
-      <w:r>
-        <w:rPr/>
-        <w:t>Tính khả dụng</w:t>
-      </w:r>
-    </w:p>
-    <w:p>
-      <w:pPr>
-        <w:pStyle w:val="ListParagraph"/>
-        <w:numPr>
-          <w:ilvl w:val="0"/>
-          <w:numId w:val="4"/>
-        </w:numPr>
-        <w:rPr>
-          <w:sz w:val="24"/>
-          <w:szCs w:val="24"/>
-        </w:rPr>
-      </w:pPr>
-      <w:r>
-        <w:rPr>
-          <w:sz w:val="24"/>
-          <w:szCs w:val="24"/>
-        </w:rPr>
-        <w:t>Truy cập từ trình duyệt thông qua địa chỉ website.</w:t>
-      </w:r>
-    </w:p>
-    <w:p>
-      <w:pPr>
-        <w:pStyle w:val="ListParagraph"/>
-        <w:numPr>
-          <w:ilvl w:val="0"/>
-          <w:numId w:val="4"/>
-        </w:numPr>
-        <w:rPr>
-          <w:sz w:val="24"/>
-          <w:szCs w:val="24"/>
-        </w:rPr>
-      </w:pPr>
-      <w:r>
-        <w:rPr>
-          <w:sz w:val="24"/>
-          <w:szCs w:val="24"/>
-        </w:rPr>
-        <w:t>Chạy tốt trên trình duyệt Chrome ≥ 28, Firefox ≥ 29,</w:t>
-      </w:r>
-    </w:p>
-    <w:p>
-      <w:pPr>
-        <w:pStyle w:val="ListParagraph"/>
-        <w:ind w:left="1080" w:hanging="0"/>
-        <w:rPr>
-          <w:sz w:val="24"/>
-          <w:szCs w:val="24"/>
-        </w:rPr>
-      </w:pPr>
-      <w:r>
-        <w:rPr>
-          <w:sz w:val="24"/>
-          <w:szCs w:val="24"/>
-        </w:rPr>
-        <w:t>Internet Explorer (IE) ≥ 8</w:t>
-      </w:r>
-    </w:p>
-    <w:p>
-      <w:pPr>
-        <w:pStyle w:val="ListParagraph"/>
-        <w:numPr>
-          <w:ilvl w:val="0"/>
-          <w:numId w:val="4"/>
-        </w:numPr>
-        <w:rPr>
-          <w:sz w:val="24"/>
-          <w:szCs w:val="24"/>
-        </w:rPr>
-      </w:pPr>
-      <w:r>
-        <w:rPr>
-          <w:sz w:val="24"/>
-          <w:szCs w:val="24"/>
-        </w:rPr>
-        <w:t>Truy cập từ thiết bị di động thông qua Web giao diện Mobile</w:t>
-      </w:r>
-    </w:p>
-    <w:p>
-      <w:pPr>
-        <w:pStyle w:val="Heading2"/>
-        <w:numPr>
-          <w:ilvl w:val="0"/>
-          <w:numId w:val="5"/>
-        </w:numPr>
-        <w:rPr/>
-      </w:pPr>
-      <w:bookmarkStart w:id="5" w:name="_Toc486977110"/>
-      <w:bookmarkEnd w:id="5"/>
-      <w:r>
-        <w:rPr/>
-        <w:t>Tính tin cậy</w:t>
-      </w:r>
-    </w:p>
-    <w:p>
-      <w:pPr>
-        <w:pStyle w:val="ListParagraph"/>
-        <w:numPr>
-          <w:ilvl w:val="0"/>
-          <w:numId w:val="4"/>
-        </w:numPr>
-        <w:rPr>
-          <w:sz w:val="24"/>
-          <w:szCs w:val="24"/>
-        </w:rPr>
-      </w:pPr>
-      <w:r>
-        <w:rPr>
-          <w:sz w:val="24"/>
-          <w:szCs w:val="24"/>
-        </w:rPr>
-        <w:t>Tài liệu up lên sẽ được giữ bí mật, sẽ xóa đi và ko có bản backup</w:t>
-      </w:r>
-    </w:p>
-    <w:p>
-      <w:pPr>
-        <w:pStyle w:val="Heading2"/>
-        <w:numPr>
-          <w:ilvl w:val="0"/>
-          <w:numId w:val="5"/>
-        </w:numPr>
-        <w:rPr/>
-      </w:pPr>
-      <w:bookmarkStart w:id="6" w:name="_Toc486977111"/>
-      <w:bookmarkEnd w:id="6"/>
-      <w:r>
-        <w:rPr/>
-        <w:t>Hiệu năng</w:t>
-      </w:r>
-    </w:p>
-    <w:p>
-      <w:pPr>
-        <w:pStyle w:val="ListParagraph"/>
-        <w:numPr>
-          <w:ilvl w:val="0"/>
-          <w:numId w:val="4"/>
-        </w:numPr>
-        <w:rPr>
-          <w:sz w:val="24"/>
-          <w:szCs w:val="24"/>
-        </w:rPr>
-      </w:pPr>
-      <w:r>
-        <w:rPr>
-          <w:sz w:val="24"/>
-          <w:szCs w:val="24"/>
-        </w:rPr>
-        <w:t>Hoạt động liên tục 24/7 với thời gian ngừng hoạt động không quá 10%.</w:t>
-      </w:r>
-    </w:p>
-    <w:p>
-      <w:pPr>
-        <w:pStyle w:val="ListParagraph"/>
-        <w:numPr>
-          <w:ilvl w:val="0"/>
-          <w:numId w:val="4"/>
-        </w:numPr>
-        <w:rPr>
-          <w:sz w:val="24"/>
-          <w:szCs w:val="24"/>
-        </w:rPr>
-      </w:pPr>
-      <w:r>
-        <w:rPr>
-          <w:sz w:val="24"/>
-          <w:szCs w:val="24"/>
-        </w:rPr>
-        <w:t>Có khả năng phục vụ hàng ngàn truy cập cùng lúc.</w:t>
-      </w:r>
-    </w:p>
-    <w:p>
-      <w:pPr>
-        <w:pStyle w:val="ListParagraph"/>
-        <w:numPr>
-          <w:ilvl w:val="0"/>
-          <w:numId w:val="4"/>
-        </w:numPr>
-        <w:rPr>
-          <w:sz w:val="24"/>
-          <w:szCs w:val="24"/>
-        </w:rPr>
-      </w:pPr>
-      <w:r>
-        <w:rPr>
-          <w:sz w:val="24"/>
-          <w:szCs w:val="24"/>
-        </w:rPr>
-        <w:t>Tốc độ truy cập nhanh</w:t>
-      </w:r>
-    </w:p>
-    <w:p>
-      <w:pPr>
-        <w:pStyle w:val="Heading2"/>
-        <w:numPr>
-          <w:ilvl w:val="0"/>
-          <w:numId w:val="5"/>
-        </w:numPr>
-        <w:rPr/>
-      </w:pPr>
-      <w:bookmarkStart w:id="7" w:name="_Toc486977112"/>
-      <w:bookmarkEnd w:id="7"/>
-      <w:r>
-        <w:rPr/>
-        <w:t>Tính hỗ trợ</w:t>
-      </w:r>
-    </w:p>
-    <w:p>
-      <w:pPr>
-        <w:pStyle w:val="ListParagraph"/>
-        <w:numPr>
-          <w:ilvl w:val="0"/>
-          <w:numId w:val="4"/>
-        </w:numPr>
-        <w:rPr>
-          <w:sz w:val="24"/>
-          <w:szCs w:val="24"/>
-        </w:rPr>
-      </w:pPr>
-      <w:r>
-        <w:rPr>
-          <w:sz w:val="24"/>
-          <w:szCs w:val="24"/>
-        </w:rPr>
-        <w:t>Có hướng dẫn sử dụng</w:t>
-      </w:r>
-    </w:p>
-    <w:p>
-      <w:pPr>
-        <w:pStyle w:val="Heading2"/>
-        <w:numPr>
-          <w:ilvl w:val="0"/>
-          <w:numId w:val="5"/>
-        </w:numPr>
-        <w:rPr/>
-      </w:pPr>
-      <w:bookmarkStart w:id="8" w:name="_Toc486977113"/>
-      <w:bookmarkEnd w:id="8"/>
-      <w:r>
-        <w:rPr/>
-        <w:t>Các ràng buộc thiết kế</w:t>
-      </w:r>
-    </w:p>
-    <w:p>
-      <w:pPr>
-        <w:pStyle w:val="ListParagraph"/>
-        <w:numPr>
-          <w:ilvl w:val="0"/>
-          <w:numId w:val="4"/>
-        </w:numPr>
-        <w:rPr>
-          <w:sz w:val="24"/>
-          <w:szCs w:val="24"/>
-        </w:rPr>
-      </w:pPr>
-      <w:r>
-        <w:rPr>
-          <w:sz w:val="24"/>
-          <w:szCs w:val="24"/>
-        </w:rPr>
-        <w:t>Có API, service để thuận lợi để sau phát triển</w:t>
-      </w:r>
-    </w:p>
-    <w:p>
-      <w:pPr>
-        <w:pStyle w:val="Heading1"/>
         <w:numPr>
           <w:ilvl w:val="0"/>
           <w:numId w:val="3"/>
         </w:numPr>
         <w:rPr/>
       </w:pPr>
-      <w:bookmarkStart w:id="9" w:name="_Toc486977114"/>
-      <w:bookmarkEnd w:id="9"/>
-      <w:r>
+      <w:r>
+        <w:rPr>
+          <w:rFonts w:cs="Calibri" w:cstheme="minorHAnsi"/>
+          <w:sz w:val="24"/>
+          <w:szCs w:val="24"/>
+        </w:rPr>
+        <w:t>Upload tài kiệu lên vào đốt nó theo ý thích</w:t>
+      </w:r>
+    </w:p>
+    <w:p>
+      <w:pPr>
+        <w:pStyle w:val="ListParagraph"/>
+        <w:numPr>
+          <w:ilvl w:val="0"/>
+          <w:numId w:val="3"/>
+        </w:numPr>
         <w:rPr/>
-        <w:t>Thuật ngữ</w:t>
+      </w:pPr>
+      <w:r>
+        <w:rPr>
+          <w:rFonts w:cs="Calibri" w:cstheme="minorHAnsi"/>
+          <w:sz w:val="24"/>
+          <w:szCs w:val="24"/>
+        </w:rPr>
+        <w:t>Đốt trường học</w:t>
+      </w:r>
+    </w:p>
+    <w:p>
+      <w:pPr>
+        <w:pStyle w:val="Normal"/>
+        <w:rPr/>
+      </w:pPr>
+      <w:r>
+        <w:rPr>
+          <w:rFonts w:cs="Calibri" w:cstheme="minorHAnsi"/>
+          <w:sz w:val="24"/>
+          <w:szCs w:val="24"/>
+        </w:rPr>
+        <w:tab/>
+        <w:t>Hay một số việc khác bạo lực mà thú vị</w:t>
+      </w:r>
+    </w:p>
+    <w:p>
+      <w:pPr>
+        <w:pStyle w:val="Normal"/>
+        <w:rPr>
+          <w:rFonts w:cs="Calibri" w:cstheme="minorHAnsi"/>
+          <w:sz w:val="24"/>
+          <w:szCs w:val="24"/>
+        </w:rPr>
+      </w:pPr>
+      <w:r>
+        <w:rPr>
+          <w:rFonts w:cs="Calibri" w:cstheme="minorHAnsi"/>
+          <w:sz w:val="24"/>
+          <w:szCs w:val="24"/>
+        </w:rPr>
+      </w:r>
+    </w:p>
+    <w:p>
+      <w:pPr>
+        <w:pStyle w:val="Normal"/>
+        <w:rPr/>
+      </w:pPr>
+      <w:r>
+        <w:rPr/>
       </w:r>
     </w:p>
     <w:p>
@@ -1857,7 +1238,639 @@
         <w:pStyle w:val="Heading1"/>
         <w:numPr>
           <w:ilvl w:val="0"/>
-          <w:numId w:val="3"/>
+          <w:numId w:val="2"/>
+        </w:numPr>
+        <w:rPr>
+          <w:sz w:val="28"/>
+          <w:szCs w:val="28"/>
+        </w:rPr>
+      </w:pPr>
+      <w:r>
+        <w:rPr>
+          <w:rFonts w:cs="Calibri" w:cstheme="minorHAnsi"/>
+          <w:sz w:val="28"/>
+          <w:szCs w:val="28"/>
+        </w:rPr>
+        <w:t>Ý tưởng:</w:t>
+      </w:r>
+    </w:p>
+    <w:p>
+      <w:pPr>
+        <w:pStyle w:val="Normal"/>
+        <w:rPr>
+          <w:rFonts w:cs="Calibri" w:cstheme="minorHAnsi"/>
+        </w:rPr>
+      </w:pPr>
+      <w:r>
+        <w:rPr>
+          <w:rFonts w:cs="Calibri" w:cstheme="minorHAnsi"/>
+        </w:rPr>
+      </w:r>
+    </w:p>
+    <w:p>
+      <w:pPr>
+        <w:pStyle w:val="Normal"/>
+        <w:rPr>
+          <w:sz w:val="24"/>
+          <w:szCs w:val="24"/>
+        </w:rPr>
+      </w:pPr>
+      <w:r>
+        <w:rPr>
+          <w:rFonts w:cs="Calibri" w:cstheme="minorHAnsi"/>
+          <w:sz w:val="24"/>
+          <w:szCs w:val="24"/>
+        </w:rPr>
+        <w:t>- Hành động:</w:t>
+      </w:r>
+    </w:p>
+    <w:p>
+      <w:pPr>
+        <w:pStyle w:val="Normal"/>
+        <w:rPr>
+          <w:sz w:val="24"/>
+          <w:szCs w:val="24"/>
+        </w:rPr>
+      </w:pPr>
+      <w:r>
+        <w:rPr>
+          <w:rFonts w:cs="Calibri" w:cstheme="minorHAnsi"/>
+          <w:sz w:val="24"/>
+          <w:szCs w:val="24"/>
+        </w:rPr>
+        <w:t>+ Đốt sách</w:t>
+      </w:r>
+    </w:p>
+    <w:p>
+      <w:pPr>
+        <w:pStyle w:val="Normal"/>
+        <w:rPr>
+          <w:sz w:val="24"/>
+          <w:szCs w:val="24"/>
+        </w:rPr>
+      </w:pPr>
+      <w:r>
+        <w:rPr>
+          <w:rFonts w:cs="Calibri" w:cstheme="minorHAnsi"/>
+          <w:sz w:val="24"/>
+          <w:szCs w:val="24"/>
+        </w:rPr>
+        <w:t>+ Xé sách</w:t>
+      </w:r>
+    </w:p>
+    <w:p>
+      <w:pPr>
+        <w:pStyle w:val="Normal"/>
+        <w:rPr>
+          <w:sz w:val="24"/>
+          <w:szCs w:val="24"/>
+        </w:rPr>
+      </w:pPr>
+      <w:r>
+        <w:rPr>
+          <w:rFonts w:cs="Calibri" w:cstheme="minorHAnsi"/>
+          <w:sz w:val="24"/>
+          <w:szCs w:val="24"/>
+        </w:rPr>
+        <w:t>+ Quăng sách</w:t>
+      </w:r>
+    </w:p>
+    <w:p>
+      <w:pPr>
+        <w:pStyle w:val="Normal"/>
+        <w:rPr>
+          <w:sz w:val="24"/>
+          <w:szCs w:val="24"/>
+        </w:rPr>
+      </w:pPr>
+      <w:r>
+        <w:rPr>
+          <w:rFonts w:cs="Calibri" w:cstheme="minorHAnsi"/>
+          <w:sz w:val="24"/>
+          <w:szCs w:val="24"/>
+        </w:rPr>
+        <w:t>+ Gấp máy bay, tuyền, …</w:t>
+      </w:r>
+    </w:p>
+    <w:p>
+      <w:pPr>
+        <w:pStyle w:val="Normal"/>
+        <w:rPr>
+          <w:sz w:val="24"/>
+          <w:szCs w:val="24"/>
+        </w:rPr>
+      </w:pPr>
+      <w:r>
+        <w:rPr>
+          <w:rFonts w:cs="Calibri" w:cstheme="minorHAnsi"/>
+          <w:sz w:val="24"/>
+          <w:szCs w:val="24"/>
+        </w:rPr>
+        <w:t>+ Vò sách</w:t>
+      </w:r>
+    </w:p>
+    <w:p>
+      <w:pPr>
+        <w:pStyle w:val="Normal"/>
+        <w:rPr>
+          <w:sz w:val="24"/>
+          <w:szCs w:val="24"/>
+        </w:rPr>
+      </w:pPr>
+      <w:r>
+        <w:rPr>
+          <w:rFonts w:cs="Calibri" w:cstheme="minorHAnsi"/>
+          <w:sz w:val="24"/>
+          <w:szCs w:val="24"/>
+        </w:rPr>
+        <w:t>+ Giẫm đạp</w:t>
+      </w:r>
+    </w:p>
+    <w:p>
+      <w:pPr>
+        <w:pStyle w:val="Normal"/>
+        <w:rPr>
+          <w:sz w:val="24"/>
+          <w:szCs w:val="24"/>
+        </w:rPr>
+      </w:pPr>
+      <w:r>
+        <w:rPr>
+          <w:rFonts w:cs="Calibri" w:cstheme="minorHAnsi"/>
+          <w:sz w:val="24"/>
+          <w:szCs w:val="24"/>
+        </w:rPr>
+        <w:t>//Update:</w:t>
+      </w:r>
+    </w:p>
+    <w:p>
+      <w:pPr>
+        <w:pStyle w:val="Normal"/>
+        <w:rPr>
+          <w:sz w:val="24"/>
+          <w:szCs w:val="24"/>
+        </w:rPr>
+      </w:pPr>
+      <w:r>
+        <w:rPr>
+          <w:rFonts w:cs="Calibri" w:cstheme="minorHAnsi"/>
+          <w:sz w:val="24"/>
+          <w:szCs w:val="24"/>
+        </w:rPr>
+        <w:t>+ Đốt trường</w:t>
+      </w:r>
+    </w:p>
+    <w:p>
+      <w:pPr>
+        <w:pStyle w:val="Normal"/>
+        <w:rPr>
+          <w:sz w:val="24"/>
+          <w:szCs w:val="24"/>
+        </w:rPr>
+      </w:pPr>
+      <w:r>
+        <w:rPr>
+          <w:rFonts w:cs="Calibri" w:cstheme="minorHAnsi"/>
+          <w:sz w:val="24"/>
+          <w:szCs w:val="24"/>
+        </w:rPr>
+        <w:t>+ Đốt bài kiểm tra,…..</w:t>
+      </w:r>
+    </w:p>
+    <w:p>
+      <w:pPr>
+        <w:pStyle w:val="Normal"/>
+        <w:rPr>
+          <w:rFonts w:cs="Calibri" w:cstheme="minorHAnsi"/>
+        </w:rPr>
+      </w:pPr>
+      <w:r>
+        <w:rPr>
+          <w:rFonts w:cs="Calibri" w:cstheme="minorHAnsi"/>
+        </w:rPr>
+      </w:r>
+    </w:p>
+    <w:p>
+      <w:pPr>
+        <w:pStyle w:val="Normal"/>
+        <w:rPr>
+          <w:rFonts w:cs="Calibri" w:cstheme="minorHAnsi"/>
+        </w:rPr>
+      </w:pPr>
+      <w:r>
+        <w:rPr>
+          <w:rFonts w:cs="Calibri" w:cstheme="minorHAnsi"/>
+        </w:rPr>
+        <w:t xml:space="preserve">- </w:t>
+      </w:r>
+      <w:r>
+        <w:rPr>
+          <w:rFonts w:cs="Calibri" w:cstheme="minorHAnsi"/>
+        </w:rPr>
+        <w:t>Mới đầu có thể là clip sau có thể tạo thành game để người dùng cảm nhận thật hơn</w:t>
+      </w:r>
+    </w:p>
+    <w:p>
+      <w:pPr>
+        <w:pStyle w:val="Normal"/>
+        <w:rPr>
+          <w:rFonts w:cs="Calibri" w:cstheme="minorHAnsi"/>
+        </w:rPr>
+      </w:pPr>
+      <w:r>
+        <w:rPr>
+          <w:rFonts w:cs="Calibri" w:cstheme="minorHAnsi"/>
+        </w:rPr>
+      </w:r>
+    </w:p>
+    <w:p>
+      <w:pPr>
+        <w:pStyle w:val="Normal"/>
+        <w:rPr>
+          <w:rFonts w:cs="Calibri" w:cstheme="minorHAnsi"/>
+          <w:sz w:val="24"/>
+          <w:szCs w:val="24"/>
+        </w:rPr>
+      </w:pPr>
+      <w:r>
+        <w:rPr>
+          <w:rFonts w:cs="Calibri" w:cstheme="minorHAnsi"/>
+          <w:sz w:val="24"/>
+          <w:szCs w:val="24"/>
+        </w:rPr>
+      </w:r>
+    </w:p>
+    <w:p>
+      <w:pPr>
+        <w:pStyle w:val="Heading1"/>
+        <w:numPr>
+          <w:ilvl w:val="0"/>
+          <w:numId w:val="4"/>
+        </w:numPr>
+        <w:rPr/>
+      </w:pPr>
+      <w:bookmarkStart w:id="2" w:name="_Toc486977107"/>
+      <w:bookmarkEnd w:id="2"/>
+      <w:r>
+        <w:rPr/>
+        <w:t>Đặc tả bổ sung</w:t>
+      </w:r>
+    </w:p>
+    <w:p>
+      <w:pPr>
+        <w:pStyle w:val="Heading2"/>
+        <w:numPr>
+          <w:ilvl w:val="0"/>
+          <w:numId w:val="6"/>
+        </w:numPr>
+        <w:rPr/>
+      </w:pPr>
+      <w:bookmarkStart w:id="3" w:name="_Toc486977108"/>
+      <w:bookmarkEnd w:id="3"/>
+      <w:r>
+        <w:rPr/>
+        <w:t>Chức năng</w:t>
+      </w:r>
+    </w:p>
+    <w:p>
+      <w:pPr>
+        <w:pStyle w:val="ListParagraph"/>
+        <w:numPr>
+          <w:ilvl w:val="0"/>
+          <w:numId w:val="5"/>
+        </w:numPr>
+        <w:rPr>
+          <w:sz w:val="24"/>
+          <w:szCs w:val="24"/>
+        </w:rPr>
+      </w:pPr>
+      <w:r>
+        <w:rPr>
+          <w:sz w:val="24"/>
+          <w:szCs w:val="24"/>
+        </w:rPr>
+        <w:t>Hỗ trợ nhiều user truy cập cùng lúc</w:t>
+      </w:r>
+    </w:p>
+    <w:p>
+      <w:pPr>
+        <w:pStyle w:val="ListParagraph"/>
+        <w:numPr>
+          <w:ilvl w:val="0"/>
+          <w:numId w:val="5"/>
+        </w:numPr>
+        <w:rPr>
+          <w:sz w:val="24"/>
+          <w:szCs w:val="24"/>
+        </w:rPr>
+      </w:pPr>
+      <w:r>
+        <w:rPr>
+          <w:sz w:val="24"/>
+          <w:szCs w:val="24"/>
+        </w:rPr>
+        <w:t>Dễ dùng, đơn giản, đẹp mắt</w:t>
+      </w:r>
+    </w:p>
+    <w:p>
+      <w:pPr>
+        <w:pStyle w:val="Heading2"/>
+        <w:numPr>
+          <w:ilvl w:val="0"/>
+          <w:numId w:val="6"/>
+        </w:numPr>
+        <w:rPr/>
+      </w:pPr>
+      <w:bookmarkStart w:id="4" w:name="_Toc486977109"/>
+      <w:bookmarkEnd w:id="4"/>
+      <w:r>
+        <w:rPr/>
+        <w:t>Tính khả dụng</w:t>
+      </w:r>
+    </w:p>
+    <w:p>
+      <w:pPr>
+        <w:pStyle w:val="ListParagraph"/>
+        <w:numPr>
+          <w:ilvl w:val="0"/>
+          <w:numId w:val="5"/>
+        </w:numPr>
+        <w:rPr>
+          <w:sz w:val="24"/>
+          <w:szCs w:val="24"/>
+        </w:rPr>
+      </w:pPr>
+      <w:r>
+        <w:rPr>
+          <w:sz w:val="24"/>
+          <w:szCs w:val="24"/>
+        </w:rPr>
+        <w:t>Truy cập từ trình duyệt thông qua địa chỉ website.</w:t>
+      </w:r>
+    </w:p>
+    <w:p>
+      <w:pPr>
+        <w:pStyle w:val="ListParagraph"/>
+        <w:numPr>
+          <w:ilvl w:val="0"/>
+          <w:numId w:val="5"/>
+        </w:numPr>
+        <w:rPr>
+          <w:sz w:val="24"/>
+          <w:szCs w:val="24"/>
+        </w:rPr>
+      </w:pPr>
+      <w:r>
+        <w:rPr>
+          <w:sz w:val="24"/>
+          <w:szCs w:val="24"/>
+        </w:rPr>
+        <w:t>Chạy tốt trên trình duyệt Chrome ≥ 28, Firefox ≥ 29,</w:t>
+      </w:r>
+    </w:p>
+    <w:p>
+      <w:pPr>
+        <w:pStyle w:val="ListParagraph"/>
+        <w:ind w:left="1080" w:hanging="0"/>
+        <w:rPr>
+          <w:sz w:val="24"/>
+          <w:szCs w:val="24"/>
+        </w:rPr>
+      </w:pPr>
+      <w:r>
+        <w:rPr>
+          <w:sz w:val="24"/>
+          <w:szCs w:val="24"/>
+        </w:rPr>
+        <w:t>Internet Explorer (IE) ≥ 8</w:t>
+      </w:r>
+    </w:p>
+    <w:p>
+      <w:pPr>
+        <w:pStyle w:val="ListParagraph"/>
+        <w:numPr>
+          <w:ilvl w:val="0"/>
+          <w:numId w:val="5"/>
+        </w:numPr>
+        <w:rPr>
+          <w:sz w:val="24"/>
+          <w:szCs w:val="24"/>
+        </w:rPr>
+      </w:pPr>
+      <w:r>
+        <w:rPr>
+          <w:sz w:val="24"/>
+          <w:szCs w:val="24"/>
+        </w:rPr>
+        <w:t>Truy cập từ thiết bị di động thông qua Web giao diện Mobile</w:t>
+      </w:r>
+    </w:p>
+    <w:p>
+      <w:pPr>
+        <w:pStyle w:val="Heading2"/>
+        <w:numPr>
+          <w:ilvl w:val="0"/>
+          <w:numId w:val="6"/>
+        </w:numPr>
+        <w:rPr/>
+      </w:pPr>
+      <w:bookmarkStart w:id="5" w:name="_Toc486977110"/>
+      <w:bookmarkEnd w:id="5"/>
+      <w:r>
+        <w:rPr/>
+        <w:t>Tính tin cậy</w:t>
+      </w:r>
+    </w:p>
+    <w:p>
+      <w:pPr>
+        <w:pStyle w:val="ListParagraph"/>
+        <w:numPr>
+          <w:ilvl w:val="0"/>
+          <w:numId w:val="5"/>
+        </w:numPr>
+        <w:rPr>
+          <w:sz w:val="24"/>
+          <w:szCs w:val="24"/>
+        </w:rPr>
+      </w:pPr>
+      <w:r>
+        <w:rPr>
+          <w:sz w:val="24"/>
+          <w:szCs w:val="24"/>
+        </w:rPr>
+        <w:t>Tài liệu up lên sẽ được giữ bí mật, sẽ xóa đi và ko có bản backup</w:t>
+      </w:r>
+    </w:p>
+    <w:p>
+      <w:pPr>
+        <w:pStyle w:val="Heading2"/>
+        <w:numPr>
+          <w:ilvl w:val="0"/>
+          <w:numId w:val="6"/>
+        </w:numPr>
+        <w:rPr/>
+      </w:pPr>
+      <w:bookmarkStart w:id="6" w:name="_Toc486977111"/>
+      <w:bookmarkEnd w:id="6"/>
+      <w:r>
+        <w:rPr/>
+        <w:t>Hiệu năng</w:t>
+      </w:r>
+    </w:p>
+    <w:p>
+      <w:pPr>
+        <w:pStyle w:val="ListParagraph"/>
+        <w:numPr>
+          <w:ilvl w:val="0"/>
+          <w:numId w:val="5"/>
+        </w:numPr>
+        <w:rPr>
+          <w:sz w:val="24"/>
+          <w:szCs w:val="24"/>
+        </w:rPr>
+      </w:pPr>
+      <w:r>
+        <w:rPr>
+          <w:sz w:val="24"/>
+          <w:szCs w:val="24"/>
+        </w:rPr>
+        <w:t>Hoạt động liên tục 24/7 với thời gian ngừng hoạt động không quá 10%.</w:t>
+      </w:r>
+    </w:p>
+    <w:p>
+      <w:pPr>
+        <w:pStyle w:val="ListParagraph"/>
+        <w:numPr>
+          <w:ilvl w:val="0"/>
+          <w:numId w:val="5"/>
+        </w:numPr>
+        <w:rPr>
+          <w:sz w:val="24"/>
+          <w:szCs w:val="24"/>
+        </w:rPr>
+      </w:pPr>
+      <w:r>
+        <w:rPr>
+          <w:sz w:val="24"/>
+          <w:szCs w:val="24"/>
+        </w:rPr>
+        <w:t>Có khả năng phục vụ hàng ngàn truy cập cùng lúc.</w:t>
+      </w:r>
+    </w:p>
+    <w:p>
+      <w:pPr>
+        <w:pStyle w:val="ListParagraph"/>
+        <w:numPr>
+          <w:ilvl w:val="0"/>
+          <w:numId w:val="5"/>
+        </w:numPr>
+        <w:rPr>
+          <w:sz w:val="24"/>
+          <w:szCs w:val="24"/>
+        </w:rPr>
+      </w:pPr>
+      <w:r>
+        <w:rPr>
+          <w:sz w:val="24"/>
+          <w:szCs w:val="24"/>
+        </w:rPr>
+        <w:t>Tốc độ truy cập nhanh</w:t>
+      </w:r>
+    </w:p>
+    <w:p>
+      <w:pPr>
+        <w:pStyle w:val="Heading2"/>
+        <w:numPr>
+          <w:ilvl w:val="0"/>
+          <w:numId w:val="6"/>
+        </w:numPr>
+        <w:rPr/>
+      </w:pPr>
+      <w:bookmarkStart w:id="7" w:name="_Toc486977112"/>
+      <w:bookmarkEnd w:id="7"/>
+      <w:r>
+        <w:rPr/>
+        <w:t>Tính hỗ trợ</w:t>
+      </w:r>
+    </w:p>
+    <w:p>
+      <w:pPr>
+        <w:pStyle w:val="ListParagraph"/>
+        <w:numPr>
+          <w:ilvl w:val="0"/>
+          <w:numId w:val="5"/>
+        </w:numPr>
+        <w:rPr>
+          <w:sz w:val="24"/>
+          <w:szCs w:val="24"/>
+        </w:rPr>
+      </w:pPr>
+      <w:r>
+        <w:rPr>
+          <w:sz w:val="24"/>
+          <w:szCs w:val="24"/>
+        </w:rPr>
+        <w:t>Có hướng dẫn sử dụng</w:t>
+      </w:r>
+    </w:p>
+    <w:p>
+      <w:pPr>
+        <w:pStyle w:val="Heading2"/>
+        <w:numPr>
+          <w:ilvl w:val="0"/>
+          <w:numId w:val="6"/>
+        </w:numPr>
+        <w:rPr/>
+      </w:pPr>
+      <w:bookmarkStart w:id="8" w:name="_Toc486977113"/>
+      <w:bookmarkEnd w:id="8"/>
+      <w:r>
+        <w:rPr/>
+        <w:t>Các ràng buộc thiết kế</w:t>
+      </w:r>
+    </w:p>
+    <w:p>
+      <w:pPr>
+        <w:pStyle w:val="ListParagraph"/>
+        <w:numPr>
+          <w:ilvl w:val="0"/>
+          <w:numId w:val="5"/>
+        </w:numPr>
+        <w:rPr>
+          <w:sz w:val="24"/>
+          <w:szCs w:val="24"/>
+        </w:rPr>
+      </w:pPr>
+      <w:r>
+        <w:rPr>
+          <w:sz w:val="24"/>
+          <w:szCs w:val="24"/>
+        </w:rPr>
+        <w:t>Có API, service để thuận lợi để sau phát triển</w:t>
+      </w:r>
+    </w:p>
+    <w:p>
+      <w:pPr>
+        <w:pStyle w:val="Heading1"/>
+        <w:numPr>
+          <w:ilvl w:val="0"/>
+          <w:numId w:val="4"/>
+        </w:numPr>
+        <w:rPr/>
+      </w:pPr>
+      <w:bookmarkStart w:id="9" w:name="_Toc486977114"/>
+      <w:bookmarkEnd w:id="9"/>
+      <w:r>
+        <w:rPr/>
+        <w:t>Thuật ngữ</w:t>
+      </w:r>
+    </w:p>
+    <w:p>
+      <w:pPr>
+        <w:pStyle w:val="Heading1"/>
+        <w:numPr>
+          <w:ilvl w:val="0"/>
+          <w:numId w:val="4"/>
         </w:numPr>
         <w:rPr/>
       </w:pPr>
@@ -2002,6 +2015,97 @@
   <w:abstractNum w:abstractNumId="2">
     <w:lvl w:ilvl="0">
       <w:start w:val="1"/>
+      <w:numFmt w:val="decimal"/>
+      <w:lvlText w:val="%1."/>
+      <w:lvlJc w:val="left"/>
+      <w:pPr>
+        <w:ind w:left="720" w:hanging="360"/>
+      </w:pPr>
+    </w:lvl>
+    <w:lvl w:ilvl="1">
+      <w:start w:val="1"/>
+      <w:numFmt w:val="none"/>
+      <w:suff w:val="nothing"/>
+      <w:lvlText w:val=""/>
+      <w:lvlJc w:val="left"/>
+      <w:pPr>
+        <w:ind w:left="576" w:hanging="576"/>
+      </w:pPr>
+    </w:lvl>
+    <w:lvl w:ilvl="2">
+      <w:start w:val="1"/>
+      <w:numFmt w:val="none"/>
+      <w:suff w:val="nothing"/>
+      <w:lvlText w:val=""/>
+      <w:lvlJc w:val="left"/>
+      <w:pPr>
+        <w:ind w:left="720" w:hanging="720"/>
+      </w:pPr>
+    </w:lvl>
+    <w:lvl w:ilvl="3">
+      <w:start w:val="1"/>
+      <w:numFmt w:val="none"/>
+      <w:suff w:val="nothing"/>
+      <w:lvlText w:val=""/>
+      <w:lvlJc w:val="left"/>
+      <w:pPr>
+        <w:ind w:left="864" w:hanging="864"/>
+      </w:pPr>
+    </w:lvl>
+    <w:lvl w:ilvl="4">
+      <w:start w:val="1"/>
+      <w:numFmt w:val="none"/>
+      <w:suff w:val="nothing"/>
+      <w:lvlText w:val=""/>
+      <w:lvlJc w:val="left"/>
+      <w:pPr>
+        <w:ind w:left="1008" w:hanging="1008"/>
+      </w:pPr>
+    </w:lvl>
+    <w:lvl w:ilvl="5">
+      <w:start w:val="1"/>
+      <w:numFmt w:val="none"/>
+      <w:suff w:val="nothing"/>
+      <w:lvlText w:val=""/>
+      <w:lvlJc w:val="left"/>
+      <w:pPr>
+        <w:ind w:left="1152" w:hanging="1152"/>
+      </w:pPr>
+    </w:lvl>
+    <w:lvl w:ilvl="6">
+      <w:start w:val="1"/>
+      <w:numFmt w:val="none"/>
+      <w:suff w:val="nothing"/>
+      <w:lvlText w:val=""/>
+      <w:lvlJc w:val="left"/>
+      <w:pPr>
+        <w:ind w:left="1296" w:hanging="1296"/>
+      </w:pPr>
+    </w:lvl>
+    <w:lvl w:ilvl="7">
+      <w:start w:val="1"/>
+      <w:numFmt w:val="none"/>
+      <w:suff w:val="nothing"/>
+      <w:lvlText w:val=""/>
+      <w:lvlJc w:val="left"/>
+      <w:pPr>
+        <w:ind w:left="1440" w:hanging="1440"/>
+      </w:pPr>
+    </w:lvl>
+    <w:lvl w:ilvl="8">
+      <w:start w:val="1"/>
+      <w:numFmt w:val="none"/>
+      <w:suff w:val="nothing"/>
+      <w:lvlText w:val=""/>
+      <w:lvlJc w:val="left"/>
+      <w:pPr>
+        <w:ind w:left="1584" w:hanging="1584"/>
+      </w:pPr>
+    </w:lvl>
+  </w:abstractNum>
+  <w:abstractNum w:abstractNumId="3">
+    <w:lvl w:ilvl="0">
+      <w:start w:val="1"/>
       <w:numFmt w:val="bullet"/>
       <w:lvlText w:val=""/>
       <w:lvlJc w:val="left"/>
@@ -2010,6 +2114,7 @@
       </w:pPr>
       <w:rPr>
         <w:rFonts w:ascii="Symbol" w:hAnsi="Symbol" w:cs="Symbol" w:hint="default"/>
+        <w:rFonts w:cs="Symbol"/>
       </w:rPr>
     </w:lvl>
     <w:lvl w:ilvl="1">
@@ -2035,6 +2140,7 @@
       </w:pPr>
       <w:rPr>
         <w:rFonts w:ascii="Wingdings" w:hAnsi="Wingdings" w:cs="Wingdings" w:hint="default"/>
+        <w:rFonts w:cs="Wingdings"/>
       </w:rPr>
     </w:lvl>
     <w:lvl w:ilvl="3">
@@ -2047,6 +2153,7 @@
       </w:pPr>
       <w:rPr>
         <w:rFonts w:ascii="Symbol" w:hAnsi="Symbol" w:cs="Symbol" w:hint="default"/>
+        <w:rFonts w:cs="Symbol"/>
       </w:rPr>
     </w:lvl>
     <w:lvl w:ilvl="4">
@@ -2072,6 +2179,7 @@
       </w:pPr>
       <w:rPr>
         <w:rFonts w:ascii="Wingdings" w:hAnsi="Wingdings" w:cs="Wingdings" w:hint="default"/>
+        <w:rFonts w:cs="Wingdings"/>
       </w:rPr>
     </w:lvl>
     <w:lvl w:ilvl="6">
@@ -2084,6 +2192,7 @@
       </w:pPr>
       <w:rPr>
         <w:rFonts w:ascii="Symbol" w:hAnsi="Symbol" w:cs="Symbol" w:hint="default"/>
+        <w:rFonts w:cs="Symbol"/>
       </w:rPr>
     </w:lvl>
     <w:lvl w:ilvl="7">
@@ -2109,10 +2218,11 @@
       </w:pPr>
       <w:rPr>
         <w:rFonts w:ascii="Wingdings" w:hAnsi="Wingdings" w:cs="Wingdings" w:hint="default"/>
+        <w:rFonts w:cs="Wingdings"/>
       </w:rPr>
     </w:lvl>
   </w:abstractNum>
-  <w:abstractNum w:abstractNumId="3">
+  <w:abstractNum w:abstractNumId="4">
     <w:lvl w:ilvl="0">
       <w:start w:val="1"/>
       <w:numFmt w:val="upperRoman"/>
@@ -2195,7 +2305,7 @@
       </w:pPr>
     </w:lvl>
   </w:abstractNum>
-  <w:abstractNum w:abstractNumId="4">
+  <w:abstractNum w:abstractNumId="5">
     <w:lvl w:ilvl="0">
       <w:start w:val="1"/>
       <w:numFmt w:val="bullet"/>
@@ -2206,6 +2316,8 @@
       </w:pPr>
       <w:rPr>
         <w:rFonts w:ascii="Symbol" w:hAnsi="Symbol" w:cs="Symbol" w:hint="default"/>
+        <w:sz w:val="24"/>
+        <w:rFonts w:cs="Symbol"/>
       </w:rPr>
     </w:lvl>
     <w:lvl w:ilvl="1">
@@ -2231,6 +2343,7 @@
       </w:pPr>
       <w:rPr>
         <w:rFonts w:ascii="Wingdings" w:hAnsi="Wingdings" w:cs="Wingdings" w:hint="default"/>
+        <w:rFonts w:cs="Wingdings"/>
       </w:rPr>
     </w:lvl>
     <w:lvl w:ilvl="3">
@@ -2243,6 +2356,7 @@
       </w:pPr>
       <w:rPr>
         <w:rFonts w:ascii="Symbol" w:hAnsi="Symbol" w:cs="Symbol" w:hint="default"/>
+        <w:rFonts w:cs="Symbol"/>
       </w:rPr>
     </w:lvl>
     <w:lvl w:ilvl="4">
@@ -2268,6 +2382,7 @@
       </w:pPr>
       <w:rPr>
         <w:rFonts w:ascii="Wingdings" w:hAnsi="Wingdings" w:cs="Wingdings" w:hint="default"/>
+        <w:rFonts w:cs="Wingdings"/>
       </w:rPr>
     </w:lvl>
     <w:lvl w:ilvl="6">
@@ -2280,6 +2395,7 @@
       </w:pPr>
       <w:rPr>
         <w:rFonts w:ascii="Symbol" w:hAnsi="Symbol" w:cs="Symbol" w:hint="default"/>
+        <w:rFonts w:cs="Symbol"/>
       </w:rPr>
     </w:lvl>
     <w:lvl w:ilvl="7">
@@ -2305,10 +2421,11 @@
       </w:pPr>
       <w:rPr>
         <w:rFonts w:ascii="Wingdings" w:hAnsi="Wingdings" w:cs="Wingdings" w:hint="default"/>
+        <w:rFonts w:cs="Wingdings"/>
       </w:rPr>
     </w:lvl>
   </w:abstractNum>
-  <w:abstractNum w:abstractNumId="5">
+  <w:abstractNum w:abstractNumId="6">
     <w:lvl w:ilvl="0">
       <w:start w:val="1"/>
       <w:numFmt w:val="decimal"/>
@@ -2406,6 +2523,9 @@
   <w:num w:numId="5">
     <w:abstractNumId w:val="5"/>
   </w:num>
+  <w:num w:numId="6">
+    <w:abstractNumId w:val="6"/>
+  </w:num>
 </w:numbering>
 </file>
 
@@ -2415,7 +2535,6 @@
     <w:rPrDefault>
       <w:rPr>
         <w:rFonts w:ascii="Calibri" w:hAnsi="Calibri" w:eastAsia="Calibri" w:cs="" w:asciiTheme="minorHAnsi" w:cstheme="minorBidi" w:eastAsiaTheme="minorHAnsi" w:hAnsiTheme="minorHAnsi"/>
-        <w:sz w:val="22"/>
         <w:szCs w:val="22"/>
         <w:lang w:val="en-US" w:eastAsia="en-US" w:bidi="ar-SA"/>
       </w:rPr>
@@ -2808,7 +2927,7 @@
     </w:pPr>
     <w:rPr>
       <w:rFonts w:ascii="Calibri" w:hAnsi="Calibri" w:eastAsia="Calibri" w:cs="" w:asciiTheme="minorHAnsi" w:cstheme="minorBidi" w:eastAsiaTheme="minorHAnsi" w:hAnsiTheme="minorHAnsi"/>
-      <w:color w:val="auto"/>
+      <w:color w:val="00000A"/>
       <w:sz w:val="22"/>
       <w:szCs w:val="22"/>
       <w:lang w:val="en-US" w:eastAsia="en-US" w:bidi="ar-SA"/>
@@ -2825,10 +2944,6 @@
     <w:pPr>
       <w:keepNext/>
       <w:keepLines/>
-      <w:numPr>
-        <w:ilvl w:val="0"/>
-        <w:numId w:val="1"/>
-      </w:numPr>
       <w:spacing w:before="240" w:after="0"/>
     </w:pPr>
     <w:rPr>
@@ -3006,6 +3121,133 @@
     <w:qFormat/>
     <w:rPr/>
   </w:style>
+  <w:style w:type="character" w:styleId="ListLabel13">
+    <w:name w:val="ListLabel 13"/>
+    <w:qFormat/>
+    <w:rPr>
+      <w:rFonts w:cs="Symbol"/>
+    </w:rPr>
+  </w:style>
+  <w:style w:type="character" w:styleId="ListLabel14">
+    <w:name w:val="ListLabel 14"/>
+    <w:qFormat/>
+    <w:rPr>
+      <w:rFonts w:cs="Courier New"/>
+    </w:rPr>
+  </w:style>
+  <w:style w:type="character" w:styleId="ListLabel15">
+    <w:name w:val="ListLabel 15"/>
+    <w:qFormat/>
+    <w:rPr>
+      <w:rFonts w:cs="Wingdings"/>
+    </w:rPr>
+  </w:style>
+  <w:style w:type="character" w:styleId="ListLabel16">
+    <w:name w:val="ListLabel 16"/>
+    <w:qFormat/>
+    <w:rPr>
+      <w:rFonts w:cs="Symbol"/>
+    </w:rPr>
+  </w:style>
+  <w:style w:type="character" w:styleId="ListLabel17">
+    <w:name w:val="ListLabel 17"/>
+    <w:qFormat/>
+    <w:rPr>
+      <w:rFonts w:cs="Courier New"/>
+    </w:rPr>
+  </w:style>
+  <w:style w:type="character" w:styleId="ListLabel18">
+    <w:name w:val="ListLabel 18"/>
+    <w:qFormat/>
+    <w:rPr>
+      <w:rFonts w:cs="Wingdings"/>
+    </w:rPr>
+  </w:style>
+  <w:style w:type="character" w:styleId="ListLabel19">
+    <w:name w:val="ListLabel 19"/>
+    <w:qFormat/>
+    <w:rPr>
+      <w:rFonts w:cs="Symbol"/>
+    </w:rPr>
+  </w:style>
+  <w:style w:type="character" w:styleId="ListLabel20">
+    <w:name w:val="ListLabel 20"/>
+    <w:qFormat/>
+    <w:rPr>
+      <w:rFonts w:cs="Courier New"/>
+    </w:rPr>
+  </w:style>
+  <w:style w:type="character" w:styleId="ListLabel21">
+    <w:name w:val="ListLabel 21"/>
+    <w:qFormat/>
+    <w:rPr>
+      <w:rFonts w:cs="Wingdings"/>
+    </w:rPr>
+  </w:style>
+  <w:style w:type="character" w:styleId="ListLabel22">
+    <w:name w:val="ListLabel 22"/>
+    <w:qFormat/>
+    <w:rPr>
+      <w:rFonts w:cs="Symbol"/>
+      <w:sz w:val="24"/>
+    </w:rPr>
+  </w:style>
+  <w:style w:type="character" w:styleId="ListLabel23">
+    <w:name w:val="ListLabel 23"/>
+    <w:qFormat/>
+    <w:rPr>
+      <w:rFonts w:cs="Courier New"/>
+    </w:rPr>
+  </w:style>
+  <w:style w:type="character" w:styleId="ListLabel24">
+    <w:name w:val="ListLabel 24"/>
+    <w:qFormat/>
+    <w:rPr>
+      <w:rFonts w:cs="Wingdings"/>
+    </w:rPr>
+  </w:style>
+  <w:style w:type="character" w:styleId="ListLabel25">
+    <w:name w:val="ListLabel 25"/>
+    <w:qFormat/>
+    <w:rPr>
+      <w:rFonts w:cs="Symbol"/>
+    </w:rPr>
+  </w:style>
+  <w:style w:type="character" w:styleId="ListLabel26">
+    <w:name w:val="ListLabel 26"/>
+    <w:qFormat/>
+    <w:rPr>
+      <w:rFonts w:cs="Courier New"/>
+    </w:rPr>
+  </w:style>
+  <w:style w:type="character" w:styleId="ListLabel27">
+    <w:name w:val="ListLabel 27"/>
+    <w:qFormat/>
+    <w:rPr>
+      <w:rFonts w:cs="Wingdings"/>
+    </w:rPr>
+  </w:style>
+  <w:style w:type="character" w:styleId="ListLabel28">
+    <w:name w:val="ListLabel 28"/>
+    <w:qFormat/>
+    <w:rPr>
+      <w:rFonts w:cs="Symbol"/>
+    </w:rPr>
+  </w:style>
+  <w:style w:type="character" w:styleId="ListLabel29">
+    <w:name w:val="ListLabel 29"/>
+    <w:qFormat/>
+    <w:rPr>
+      <w:rFonts w:cs="Courier New"/>
+    </w:rPr>
+  </w:style>
+  <w:style w:type="character" w:styleId="ListLabel30">
+    <w:name w:val="ListLabel 30"/>
+    <w:qFormat/>
+    <w:rPr>
+      <w:rFonts w:cs="Wingdings"/>
+    </w:rPr>
+  </w:style>
   <w:style w:type="paragraph" w:styleId="Heading">
     <w:name w:val="Heading"/>
     <w:basedOn w:val="Normal"/>
@@ -3085,12 +3327,7 @@
     <w:unhideWhenUsed/>
     <w:qFormat/>
     <w:rsid w:val="00cb165a"/>
-    <w:pPr>
-      <w:numPr>
-        <w:ilvl w:val="0"/>
-        <w:numId w:val="0"/>
-      </w:numPr>
-    </w:pPr>
+    <w:pPr/>
     <w:rPr>
       <w:color w:val="2E74B5" w:themeColor="accent1" w:themeShade="bf"/>
     </w:rPr>
